--- a/tests/org.obeonetwork.m2doc.tests/templates/diagramInvalidAqlExpression.docx
+++ b/tests/org.obeonetwork.m2doc.tests/templates/diagramInvalidAqlExpression.docx
@@ -24,7 +24,111 @@
           <w:szCs w:val="24"/>
           <w:lang w:val="en-US"/>
         </w:rPr>
-        <w:instrText>m:diagram diagramProvider:'org.obeonetwork.m2doc.sirius.SiriusDiagramByRepresentationAndEObjectProvider' width:'200' height:'200' rootObject:'</w:instrText>
+        <w:instrText>m:diagram diagramProvider:</w:instrText>
+      </w:r>
+      <w:r>
+        <w:rPr>
+          <w:sz w:val="24"/>
+          <w:szCs w:val="24"/>
+          <w:lang w:val="en-US"/>
+        </w:rPr>
+        <w:instrText>"</w:instrText>
+      </w:r>
+      <w:r>
+        <w:rPr>
+          <w:sz w:val="24"/>
+          <w:szCs w:val="24"/>
+          <w:lang w:val="en-US"/>
+        </w:rPr>
+        <w:instrText>org.obeonetwork.m2doc.sirius.SiriusDiagramByRepresentationAndEObjectProvider</w:instrText>
+      </w:r>
+      <w:r>
+        <w:rPr>
+          <w:sz w:val="24"/>
+          <w:szCs w:val="24"/>
+          <w:lang w:val="en-US"/>
+        </w:rPr>
+        <w:instrText>"</w:instrText>
+      </w:r>
+      <w:r>
+        <w:rPr>
+          <w:sz w:val="24"/>
+          <w:szCs w:val="24"/>
+          <w:lang w:val="en-US"/>
+        </w:rPr>
+        <w:instrText xml:space="preserve"> width:</w:instrText>
+      </w:r>
+      <w:r>
+        <w:rPr>
+          <w:sz w:val="24"/>
+          <w:szCs w:val="24"/>
+          <w:lang w:val="en-US"/>
+        </w:rPr>
+        <w:instrText>"</w:instrText>
+      </w:r>
+      <w:r>
+        <w:rPr>
+          <w:sz w:val="24"/>
+          <w:szCs w:val="24"/>
+          <w:lang w:val="en-US"/>
+        </w:rPr>
+        <w:instrText>200</w:instrText>
+      </w:r>
+      <w:r>
+        <w:rPr>
+          <w:sz w:val="24"/>
+          <w:szCs w:val="24"/>
+          <w:lang w:val="en-US"/>
+        </w:rPr>
+        <w:instrText>"</w:instrText>
+      </w:r>
+      <w:r>
+        <w:rPr>
+          <w:sz w:val="24"/>
+          <w:szCs w:val="24"/>
+          <w:lang w:val="en-US"/>
+        </w:rPr>
+        <w:instrText xml:space="preserve"> height:</w:instrText>
+      </w:r>
+      <w:r>
+        <w:rPr>
+          <w:sz w:val="24"/>
+          <w:szCs w:val="24"/>
+          <w:lang w:val="en-US"/>
+        </w:rPr>
+        <w:instrText>"</w:instrText>
+      </w:r>
+      <w:r>
+        <w:rPr>
+          <w:sz w:val="24"/>
+          <w:szCs w:val="24"/>
+          <w:lang w:val="en-US"/>
+        </w:rPr>
+        <w:instrText>200</w:instrText>
+      </w:r>
+      <w:r>
+        <w:rPr>
+          <w:sz w:val="24"/>
+          <w:szCs w:val="24"/>
+          <w:lang w:val="en-US"/>
+        </w:rPr>
+        <w:instrText>"</w:instrText>
+      </w:r>
+      <w:r>
+        <w:rPr>
+          <w:sz w:val="24"/>
+          <w:szCs w:val="24"/>
+          <w:lang w:val="en-US"/>
+        </w:rPr>
+        <w:instrText xml:space="preserve"> rootObject:</w:instrText>
+      </w:r>
+      <w:r>
+        <w:rPr>
+          <w:sz w:val="24"/>
+          <w:szCs w:val="24"/>
+          <w:lang w:val="en-US"/>
+        </w:rPr>
+        <w:instrText>"</w:instrText>
       </w:r>
       <w:r>
         <w:rPr>
@@ -48,7 +152,7 @@
           <w:szCs w:val="24"/>
           <w:lang w:val="en-US"/>
         </w:rPr>
-        <w:instrText>'</w:instrText>
+        <w:instrText>"</w:instrText>
       </w:r>
       <w:r>
         <w:rPr>
@@ -64,7 +168,31 @@
           <w:szCs w:val="24"/>
           <w:lang w:val="en-US"/>
         </w:rPr>
-        <w:instrText>diagramDescriptionName:'Schema Diagram'</w:instrText>
+        <w:instrText>diagramDescriptionName:</w:instrText>
+      </w:r>
+      <w:r>
+        <w:rPr>
+          <w:sz w:val="24"/>
+          <w:szCs w:val="24"/>
+          <w:lang w:val="en-US"/>
+        </w:rPr>
+        <w:instrText>"</w:instrText>
+      </w:r>
+      <w:r>
+        <w:rPr>
+          <w:sz w:val="24"/>
+          <w:szCs w:val="24"/>
+          <w:lang w:val="en-US"/>
+        </w:rPr>
+        <w:instrText>Schema Diagram</w:instrText>
+      </w:r>
+      <w:r>
+        <w:rPr>
+          <w:sz w:val="24"/>
+          <w:szCs w:val="24"/>
+          <w:lang w:val="en-US"/>
+        </w:rPr>
+        <w:instrText>"</w:instrText>
       </w:r>
       <w:r>
         <w:rPr>
@@ -79,24 +207,80 @@
           <w:sz w:val="24"/>
           <w:szCs w:val="24"/>
         </w:rPr>
-        <w:instrText>legend:'plan de forme du di</w:instrText>
-      </w:r>
-      <w:r>
-        <w:rPr>
-          <w:sz w:val="24"/>
-          <w:szCs w:val="24"/>
-        </w:rPr>
-        <w:instrText>ngy herbulot' legendPos:'below'</w:instrText>
-      </w:r>
-      <w:r>
-        <w:rPr>
-          <w:sz w:val="24"/>
-          <w:szCs w:val="24"/>
-        </w:rPr>
-        <w:fldChar w:fldCharType="end"/>
+        <w:instrText>legend:</w:instrText>
+      </w:r>
+      <w:r>
+        <w:rPr>
+          <w:sz w:val="24"/>
+          <w:szCs w:val="24"/>
+        </w:rPr>
+        <w:instrText>"</w:instrText>
+      </w:r>
+      <w:r>
+        <w:rPr>
+          <w:sz w:val="24"/>
+          <w:szCs w:val="24"/>
+        </w:rPr>
+        <w:instrText>plan de forme du di</w:instrText>
+      </w:r>
+      <w:r>
+        <w:rPr>
+          <w:sz w:val="24"/>
+          <w:szCs w:val="24"/>
+        </w:rPr>
+        <w:instrText>ngy herbulot</w:instrText>
+      </w:r>
+      <w:r>
+        <w:rPr>
+          <w:sz w:val="24"/>
+          <w:szCs w:val="24"/>
+        </w:rPr>
+        <w:instrText>"</w:instrText>
+      </w:r>
+      <w:r>
+        <w:rPr>
+          <w:sz w:val="24"/>
+          <w:szCs w:val="24"/>
+        </w:rPr>
+        <w:instrText xml:space="preserve"> legendPo</w:instrText>
       </w:r>
       <w:bookmarkStart w:id="0" w:name="_GoBack"/>
       <w:bookmarkEnd w:id="0"/>
+      <w:r>
+        <w:rPr>
+          <w:sz w:val="24"/>
+          <w:szCs w:val="24"/>
+        </w:rPr>
+        <w:instrText>s:</w:instrText>
+      </w:r>
+      <w:r>
+        <w:rPr>
+          <w:sz w:val="24"/>
+          <w:szCs w:val="24"/>
+        </w:rPr>
+        <w:instrText>"</w:instrText>
+      </w:r>
+      <w:r>
+        <w:rPr>
+          <w:sz w:val="24"/>
+          <w:szCs w:val="24"/>
+        </w:rPr>
+        <w:instrText>below</w:instrText>
+      </w:r>
+      <w:r>
+        <w:rPr>
+          <w:sz w:val="24"/>
+          <w:szCs w:val="24"/>
+        </w:rPr>
+        <w:instrText>"</w:instrText>
+      </w:r>
+      <w:r>
+        <w:rPr>
+          <w:sz w:val="24"/>
+          <w:szCs w:val="24"/>
+        </w:rPr>
+        <w:fldChar w:fldCharType="end"/>
+      </w:r>
     </w:p>
     <w:sectPr>
       <w:headerReference w:type="default" r:id="rId8"/>
@@ -148,14 +332,27 @@
     <w:r>
       <w:tab/>
     </w:r>
-    <w:fldSimple w:instr=" DATE   \* MERGEFORMAT ">
-      <w:r>
-        <w:rPr>
-          <w:noProof/>
-        </w:rPr>
-        <w:t>23/06/2016</w:t>
-      </w:r>
-    </w:fldSimple>
+    <w:r>
+      <w:fldChar w:fldCharType="begin"/>
+    </w:r>
+    <w:r>
+      <w:instrText xml:space="preserve"> DATE   \* MERGEFORMAT </w:instrText>
+    </w:r>
+    <w:r>
+      <w:fldChar w:fldCharType="separate"/>
+    </w:r>
+    <w:r>
+      <w:rPr>
+        <w:noProof/>
+      </w:rPr>
+      <w:t>27/06/2016</w:t>
+    </w:r>
+    <w:r>
+      <w:rPr>
+        <w:noProof/>
+      </w:rPr>
+      <w:fldChar w:fldCharType="end"/>
+    </w:r>
     <w:r>
       <w:tab/>
       <w:t xml:space="preserve">Page </w:t>
@@ -1265,7 +1462,7 @@
 </file>
 
 <file path=customXml/itemProps1.xml><?xml version="1.0" encoding="utf-8"?>
-<ds:datastoreItem xmlns:ds="http://schemas.openxmlformats.org/officeDocument/2006/customXml" ds:itemID="{7E9095C7-9826-4684-846E-33BB19103D2F}">
+<ds:datastoreItem xmlns:ds="http://schemas.openxmlformats.org/officeDocument/2006/customXml" ds:itemID="{E62E54AD-5077-4B89-ADBF-758042D5BCD7}">
   <ds:schemaRefs>
     <ds:schemaRef ds:uri="http://schemas.openxmlformats.org/officeDocument/2006/bibliography"/>
   </ds:schemaRefs>
